--- a/PL/informes/ADMSISUO283319PRAC3.docx
+++ b/PL/informes/ADMSISUO283319PRAC3.docx
@@ -1941,7 +1941,15 @@
       </w:pPr>
       <w:r>
         <w:rPr/>
-        <w:t>C. Instalaci</w:t>
+        <w:t xml:space="preserve">C. </w:t>
+      </w:r>
+      <w:r>
+        <w:rPr/>
+        <w:t xml:space="preserve">OPCIONAL: </w:t>
+      </w:r>
+      <w:r>
+        <w:rPr/>
+        <w:t>Instalaci</w:t>
       </w:r>
       <w:r>
         <w:rPr>
@@ -2031,216 +2039,260 @@
         </w:rPr>
       </w:pPr>
       <w:r>
+        <w:rPr>
+          <w:b w:val="false"/>
+          <w:bCs w:val="false"/>
+        </w:rPr>
+      </w:r>
+    </w:p>
+    <w:p>
+      <w:pPr>
+        <w:pStyle w:val="TextBody"/>
+        <w:spacing w:before="0" w:after="140"/>
+        <w:rPr>
+          <w:b w:val="false"/>
+          <w:b w:val="false"/>
+          <w:bCs w:val="false"/>
+        </w:rPr>
+      </w:pPr>
+      <w:r>
+        <w:rPr>
+          <w:b w:val="false"/>
+          <w:bCs w:val="false"/>
+        </w:rPr>
+      </w:r>
+    </w:p>
+    <w:p>
+      <w:pPr>
+        <w:pStyle w:val="TextBody"/>
+        <w:spacing w:before="0" w:after="140"/>
+        <w:rPr>
+          <w:b w:val="false"/>
+          <w:b w:val="false"/>
+          <w:bCs w:val="false"/>
+        </w:rPr>
+      </w:pPr>
+      <w:r>
+        <w:rPr>
+          <w:b w:val="false"/>
+          <w:bCs w:val="false"/>
+        </w:rPr>
+      </w:r>
+    </w:p>
+    <w:p>
+      <w:pPr>
+        <w:pStyle w:val="TextBody"/>
+        <w:spacing w:before="0" w:after="140"/>
+        <w:rPr>
+          <w:b w:val="false"/>
+          <w:b w:val="false"/>
+          <w:bCs w:val="false"/>
+        </w:rPr>
+      </w:pPr>
+      <w:r>
+        <w:rPr>
+          <w:b w:val="false"/>
+          <w:bCs w:val="false"/>
+        </w:rPr>
+      </w:r>
+    </w:p>
+    <w:p>
+      <w:pPr>
+        <w:pStyle w:val="TextBody"/>
+        <w:spacing w:before="0" w:after="140"/>
+        <w:rPr>
+          <w:b w:val="false"/>
+          <w:b w:val="false"/>
+          <w:bCs w:val="false"/>
+        </w:rPr>
+      </w:pPr>
+      <w:r>
+        <w:rPr>
+          <w:b w:val="false"/>
+          <w:bCs w:val="false"/>
+        </w:rPr>
+      </w:r>
+    </w:p>
+    <w:p>
+      <w:pPr>
+        <w:pStyle w:val="TextBody"/>
+        <w:spacing w:before="0" w:after="140"/>
+        <w:rPr>
+          <w:b w:val="false"/>
+          <w:b w:val="false"/>
+          <w:bCs w:val="false"/>
+        </w:rPr>
+      </w:pPr>
+      <w:r>
+        <w:rPr>
+          <w:b w:val="false"/>
+          <w:bCs w:val="false"/>
+        </w:rPr>
+      </w:r>
+    </w:p>
+    <w:p>
+      <w:pPr>
+        <w:pStyle w:val="TextBody"/>
+        <w:spacing w:before="0" w:after="140"/>
+        <w:rPr>
+          <w:b w:val="false"/>
+          <w:b w:val="false"/>
+          <w:bCs w:val="false"/>
+        </w:rPr>
+      </w:pPr>
+      <w:r>
+        <w:rPr>
+          <w:b w:val="false"/>
+          <w:bCs w:val="false"/>
+        </w:rPr>
+      </w:r>
+    </w:p>
+    <w:p>
+      <w:pPr>
+        <w:pStyle w:val="TextBody"/>
+        <w:spacing w:before="0" w:after="140"/>
+        <w:rPr>
+          <w:b w:val="false"/>
+          <w:b w:val="false"/>
+          <w:bCs w:val="false"/>
+        </w:rPr>
+      </w:pPr>
+      <w:r>
+        <w:rPr>
+          <w:b w:val="false"/>
+          <w:bCs w:val="false"/>
+        </w:rPr>
+      </w:r>
+    </w:p>
+    <w:p>
+      <w:pPr>
+        <w:pStyle w:val="TextBody"/>
+        <w:spacing w:before="0" w:after="140"/>
+        <w:rPr>
+          <w:b w:val="false"/>
+          <w:b w:val="false"/>
+          <w:bCs w:val="false"/>
+        </w:rPr>
+      </w:pPr>
+      <w:r>
+        <w:rPr>
+          <w:b w:val="false"/>
+          <w:bCs w:val="false"/>
+        </w:rPr>
+      </w:r>
+    </w:p>
+    <w:p>
+      <w:pPr>
+        <w:pStyle w:val="TextBody"/>
+        <w:spacing w:before="0" w:after="140"/>
+        <w:rPr>
+          <w:b w:val="false"/>
+          <w:b w:val="false"/>
+          <w:bCs w:val="false"/>
+        </w:rPr>
+      </w:pPr>
+      <w:r>
+        <w:rPr>
+          <w:b w:val="false"/>
+          <w:bCs w:val="false"/>
+        </w:rPr>
+      </w:r>
+    </w:p>
+    <w:p>
+      <w:pPr>
+        <w:pStyle w:val="TextBody"/>
+        <w:spacing w:before="0" w:after="140"/>
+        <w:rPr>
+          <w:b w:val="false"/>
+          <w:b w:val="false"/>
+          <w:bCs w:val="false"/>
+        </w:rPr>
+      </w:pPr>
+      <w:r>
+        <w:rPr>
+          <w:b w:val="false"/>
+          <w:bCs w:val="false"/>
+        </w:rPr>
+      </w:r>
+    </w:p>
+    <w:p>
+      <w:pPr>
+        <w:pStyle w:val="TextBody"/>
+        <w:spacing w:before="0" w:after="140"/>
+        <w:rPr>
+          <w:b w:val="false"/>
+          <w:b w:val="false"/>
+          <w:bCs w:val="false"/>
+        </w:rPr>
+      </w:pPr>
+      <w:r>
+        <w:rPr>
+          <w:b w:val="false"/>
+          <w:bCs w:val="false"/>
+        </w:rPr>
+      </w:r>
+    </w:p>
+    <w:p>
+      <w:pPr>
+        <w:pStyle w:val="TextBody"/>
+        <w:spacing w:before="0" w:after="140"/>
+        <w:rPr>
+          <w:b w:val="false"/>
+          <w:b w:val="false"/>
+          <w:bCs w:val="false"/>
+        </w:rPr>
+      </w:pPr>
+      <w:r>
+        <w:rPr>
+          <w:b w:val="false"/>
+          <w:bCs w:val="false"/>
+        </w:rPr>
+      </w:r>
+    </w:p>
+    <w:p>
+      <w:pPr>
+        <w:pStyle w:val="TextBody"/>
+        <w:spacing w:before="0" w:after="140"/>
+        <w:rPr>
+          <w:b w:val="false"/>
+          <w:b w:val="false"/>
+          <w:bCs w:val="false"/>
+        </w:rPr>
+      </w:pPr>
+      <w:r>
+        <w:rPr>
+          <w:b w:val="false"/>
+          <w:bCs w:val="false"/>
+        </w:rPr>
+      </w:r>
+    </w:p>
+    <w:p>
+      <w:pPr>
+        <w:pStyle w:val="TextBody"/>
+        <w:spacing w:before="0" w:after="140"/>
+        <w:rPr>
+          <w:b w:val="false"/>
+          <w:b w:val="false"/>
+          <w:bCs w:val="false"/>
+        </w:rPr>
+      </w:pPr>
+      <w:r>
+        <w:rPr>
+          <w:b w:val="false"/>
+          <w:bCs w:val="false"/>
+        </w:rPr>
+      </w:r>
+      <w:r>
+        <w:br w:type="page"/>
+      </w:r>
+    </w:p>
+    <w:p>
+      <w:pPr>
+        <w:pStyle w:val="TextBody"/>
+        <w:spacing w:before="0" w:after="140"/>
         <w:rPr/>
-      </w:r>
-    </w:p>
-    <w:p>
-      <w:pPr>
-        <w:pStyle w:val="TextBody"/>
-        <w:spacing w:before="0" w:after="140"/>
-        <w:rPr>
-          <w:b w:val="false"/>
-          <w:b w:val="false"/>
-          <w:bCs w:val="false"/>
-        </w:rPr>
-      </w:pPr>
-      <w:r>
-        <w:rPr/>
-      </w:r>
-    </w:p>
-    <w:p>
-      <w:pPr>
-        <w:pStyle w:val="TextBody"/>
-        <w:spacing w:before="0" w:after="140"/>
-        <w:rPr>
-          <w:b w:val="false"/>
-          <w:b w:val="false"/>
-          <w:bCs w:val="false"/>
-        </w:rPr>
-      </w:pPr>
-      <w:r>
-        <w:rPr/>
-      </w:r>
-    </w:p>
-    <w:p>
-      <w:pPr>
-        <w:pStyle w:val="TextBody"/>
-        <w:spacing w:before="0" w:after="140"/>
-        <w:rPr>
-          <w:b w:val="false"/>
-          <w:b w:val="false"/>
-          <w:bCs w:val="false"/>
-        </w:rPr>
-      </w:pPr>
-      <w:r>
-        <w:rPr/>
-      </w:r>
-    </w:p>
-    <w:p>
-      <w:pPr>
-        <w:pStyle w:val="TextBody"/>
-        <w:spacing w:before="0" w:after="140"/>
-        <w:rPr>
-          <w:b w:val="false"/>
-          <w:b w:val="false"/>
-          <w:bCs w:val="false"/>
-        </w:rPr>
-      </w:pPr>
-      <w:r>
-        <w:rPr/>
-      </w:r>
-    </w:p>
-    <w:p>
-      <w:pPr>
-        <w:pStyle w:val="TextBody"/>
-        <w:spacing w:before="0" w:after="140"/>
-        <w:rPr>
-          <w:b w:val="false"/>
-          <w:b w:val="false"/>
-          <w:bCs w:val="false"/>
-        </w:rPr>
-      </w:pPr>
-      <w:r>
-        <w:rPr/>
-      </w:r>
-    </w:p>
-    <w:p>
-      <w:pPr>
-        <w:pStyle w:val="TextBody"/>
-        <w:spacing w:before="0" w:after="140"/>
-        <w:rPr>
-          <w:b w:val="false"/>
-          <w:b w:val="false"/>
-          <w:bCs w:val="false"/>
-        </w:rPr>
-      </w:pPr>
-      <w:r>
-        <w:rPr/>
-      </w:r>
-    </w:p>
-    <w:p>
-      <w:pPr>
-        <w:pStyle w:val="TextBody"/>
-        <w:spacing w:before="0" w:after="140"/>
-        <w:rPr>
-          <w:b w:val="false"/>
-          <w:b w:val="false"/>
-          <w:bCs w:val="false"/>
-        </w:rPr>
-      </w:pPr>
-      <w:r>
-        <w:rPr/>
-      </w:r>
-    </w:p>
-    <w:p>
-      <w:pPr>
-        <w:pStyle w:val="TextBody"/>
-        <w:spacing w:before="0" w:after="140"/>
-        <w:rPr>
-          <w:b w:val="false"/>
-          <w:b w:val="false"/>
-          <w:bCs w:val="false"/>
-        </w:rPr>
-      </w:pPr>
-      <w:r>
-        <w:rPr/>
-      </w:r>
-    </w:p>
-    <w:p>
-      <w:pPr>
-        <w:pStyle w:val="TextBody"/>
-        <w:spacing w:before="0" w:after="140"/>
-        <w:rPr>
-          <w:b w:val="false"/>
-          <w:b w:val="false"/>
-          <w:bCs w:val="false"/>
-        </w:rPr>
-      </w:pPr>
-      <w:r>
-        <w:rPr/>
-      </w:r>
-    </w:p>
-    <w:p>
-      <w:pPr>
-        <w:pStyle w:val="TextBody"/>
-        <w:spacing w:before="0" w:after="140"/>
-        <w:rPr>
-          <w:b w:val="false"/>
-          <w:b w:val="false"/>
-          <w:bCs w:val="false"/>
-        </w:rPr>
-      </w:pPr>
-      <w:r>
-        <w:rPr/>
-      </w:r>
-    </w:p>
-    <w:p>
-      <w:pPr>
-        <w:pStyle w:val="TextBody"/>
-        <w:spacing w:before="0" w:after="140"/>
-        <w:rPr>
-          <w:b w:val="false"/>
-          <w:b w:val="false"/>
-          <w:bCs w:val="false"/>
-        </w:rPr>
-      </w:pPr>
-      <w:r>
-        <w:rPr/>
-      </w:r>
-    </w:p>
-    <w:p>
-      <w:pPr>
-        <w:pStyle w:val="TextBody"/>
-        <w:spacing w:before="0" w:after="140"/>
-        <w:rPr>
-          <w:b w:val="false"/>
-          <w:b w:val="false"/>
-          <w:bCs w:val="false"/>
-        </w:rPr>
-      </w:pPr>
-      <w:r>
-        <w:rPr/>
-      </w:r>
-    </w:p>
-    <w:p>
-      <w:pPr>
-        <w:pStyle w:val="TextBody"/>
-        <w:spacing w:before="0" w:after="140"/>
-        <w:rPr>
-          <w:b w:val="false"/>
-          <w:b w:val="false"/>
-          <w:bCs w:val="false"/>
-        </w:rPr>
-      </w:pPr>
-      <w:r>
-        <w:rPr/>
-      </w:r>
-    </w:p>
-    <w:p>
-      <w:pPr>
-        <w:pStyle w:val="TextBody"/>
-        <w:spacing w:before="0" w:after="140"/>
-        <w:rPr>
-          <w:b w:val="false"/>
-          <w:b w:val="false"/>
-          <w:bCs w:val="false"/>
-        </w:rPr>
-      </w:pPr>
-      <w:r>
-        <w:rPr/>
-      </w:r>
-      <w:r>
-        <w:br w:type="page"/>
-      </w:r>
-    </w:p>
-    <w:p>
-      <w:pPr>
-        <w:pStyle w:val="TextBody"/>
-        <w:spacing w:before="0" w:after="140"/>
-        <w:rPr/>
-      </w:pPr>
-      <w:r>
-        <w:rPr/>
+      </w:pPr>
+      <w:r>
         <w:drawing>
           <wp:anchor behindDoc="0" distT="0" distB="0" distL="0" distR="0" simplePos="0" locked="0" layoutInCell="0" allowOverlap="1" relativeHeight="14">
             <wp:simplePos x="0" y="0"/>
@@ -2391,25 +2443,25 @@
       </w:pPr>
       <w:r>
         <w:rPr>
-          <w:b/>
-          <w:bCs/>
-        </w:rPr>
-      </w:r>
-    </w:p>
-    <w:p>
-      <w:pPr>
-        <w:pStyle w:val="TextBody"/>
-        <w:spacing w:before="0" w:after="140"/>
-        <w:rPr>
-          <w:b w:val="false"/>
-          <w:b w:val="false"/>
-          <w:bCs w:val="false"/>
-        </w:rPr>
-      </w:pPr>
-      <w:r>
-        <w:rPr>
-          <w:b/>
-          <w:bCs/>
+          <w:b w:val="false"/>
+          <w:bCs w:val="false"/>
+        </w:rPr>
+      </w:r>
+    </w:p>
+    <w:p>
+      <w:pPr>
+        <w:pStyle w:val="TextBody"/>
+        <w:spacing w:before="0" w:after="140"/>
+        <w:rPr>
+          <w:b w:val="false"/>
+          <w:b w:val="false"/>
+          <w:bCs w:val="false"/>
+        </w:rPr>
+      </w:pPr>
+      <w:r>
+        <w:rPr>
+          <w:b w:val="false"/>
+          <w:bCs w:val="false"/>
         </w:rPr>
       </w:r>
     </w:p>
@@ -2560,10 +2612,6 @@
         <w:br/>
       </w:r>
       <w:r>
-        <w:rPr>
-          <w:b w:val="false"/>
-          <w:bCs w:val="false"/>
-        </w:rPr>
         <w:drawing>
           <wp:anchor behindDoc="0" distT="0" distB="0" distL="0" distR="0" simplePos="0" locked="0" layoutInCell="0" allowOverlap="1" relativeHeight="17">
             <wp:simplePos x="0" y="0"/>
@@ -2630,178 +2678,178 @@
       </w:pPr>
       <w:r>
         <w:rPr>
-          <w:b/>
-          <w:bCs/>
-        </w:rPr>
-      </w:r>
-    </w:p>
-    <w:p>
-      <w:pPr>
-        <w:pStyle w:val="TextBody"/>
-        <w:spacing w:before="0" w:after="140"/>
-        <w:rPr>
-          <w:b w:val="false"/>
-          <w:b w:val="false"/>
-          <w:bCs w:val="false"/>
-        </w:rPr>
-      </w:pPr>
-      <w:r>
-        <w:rPr>
-          <w:b/>
-          <w:bCs/>
-        </w:rPr>
-      </w:r>
-    </w:p>
-    <w:p>
-      <w:pPr>
-        <w:pStyle w:val="TextBody"/>
-        <w:spacing w:before="0" w:after="140"/>
-        <w:rPr>
-          <w:b w:val="false"/>
-          <w:b w:val="false"/>
-          <w:bCs w:val="false"/>
-        </w:rPr>
-      </w:pPr>
-      <w:r>
-        <w:rPr>
-          <w:b/>
-          <w:bCs/>
-        </w:rPr>
-      </w:r>
-    </w:p>
-    <w:p>
-      <w:pPr>
-        <w:pStyle w:val="TextBody"/>
-        <w:spacing w:before="0" w:after="140"/>
-        <w:rPr>
-          <w:b w:val="false"/>
-          <w:b w:val="false"/>
-          <w:bCs w:val="false"/>
-        </w:rPr>
-      </w:pPr>
-      <w:r>
-        <w:rPr>
-          <w:b/>
-          <w:bCs/>
-        </w:rPr>
-      </w:r>
-    </w:p>
-    <w:p>
-      <w:pPr>
-        <w:pStyle w:val="TextBody"/>
-        <w:spacing w:before="0" w:after="140"/>
-        <w:rPr>
-          <w:b w:val="false"/>
-          <w:b w:val="false"/>
-          <w:bCs w:val="false"/>
-        </w:rPr>
-      </w:pPr>
-      <w:r>
-        <w:rPr>
-          <w:b/>
-          <w:bCs/>
-        </w:rPr>
-      </w:r>
-    </w:p>
-    <w:p>
-      <w:pPr>
-        <w:pStyle w:val="TextBody"/>
-        <w:spacing w:before="0" w:after="140"/>
-        <w:rPr>
-          <w:b w:val="false"/>
-          <w:b w:val="false"/>
-          <w:bCs w:val="false"/>
-        </w:rPr>
-      </w:pPr>
-      <w:r>
-        <w:rPr>
-          <w:b/>
-          <w:bCs/>
-        </w:rPr>
-      </w:r>
-    </w:p>
-    <w:p>
-      <w:pPr>
-        <w:pStyle w:val="TextBody"/>
-        <w:spacing w:before="0" w:after="140"/>
-        <w:rPr>
-          <w:b w:val="false"/>
-          <w:b w:val="false"/>
-          <w:bCs w:val="false"/>
-        </w:rPr>
-      </w:pPr>
-      <w:r>
-        <w:rPr>
-          <w:b/>
-          <w:bCs/>
-        </w:rPr>
-      </w:r>
-    </w:p>
-    <w:p>
-      <w:pPr>
-        <w:pStyle w:val="TextBody"/>
-        <w:spacing w:before="0" w:after="140"/>
-        <w:rPr>
-          <w:b w:val="false"/>
-          <w:b w:val="false"/>
-          <w:bCs w:val="false"/>
-        </w:rPr>
-      </w:pPr>
-      <w:r>
-        <w:rPr>
-          <w:b/>
-          <w:bCs/>
-        </w:rPr>
-      </w:r>
-    </w:p>
-    <w:p>
-      <w:pPr>
-        <w:pStyle w:val="TextBody"/>
-        <w:spacing w:before="0" w:after="140"/>
-        <w:rPr>
-          <w:b w:val="false"/>
-          <w:b w:val="false"/>
-          <w:bCs w:val="false"/>
-        </w:rPr>
-      </w:pPr>
-      <w:r>
-        <w:rPr>
-          <w:b/>
-          <w:bCs/>
-        </w:rPr>
-      </w:r>
-    </w:p>
-    <w:p>
-      <w:pPr>
-        <w:pStyle w:val="TextBody"/>
-        <w:spacing w:before="0" w:after="140"/>
-        <w:rPr>
-          <w:b w:val="false"/>
-          <w:b w:val="false"/>
-          <w:bCs w:val="false"/>
-        </w:rPr>
-      </w:pPr>
-      <w:r>
-        <w:rPr>
-          <w:b/>
-          <w:bCs/>
-        </w:rPr>
-      </w:r>
-    </w:p>
-    <w:p>
-      <w:pPr>
-        <w:pStyle w:val="TextBody"/>
-        <w:spacing w:before="0" w:after="140"/>
-        <w:rPr>
-          <w:b w:val="false"/>
-          <w:b w:val="false"/>
-          <w:bCs w:val="false"/>
-        </w:rPr>
-      </w:pPr>
-      <w:r>
-        <w:rPr>
-          <w:b/>
-          <w:bCs/>
+          <w:b w:val="false"/>
+          <w:bCs w:val="false"/>
+        </w:rPr>
+      </w:r>
+    </w:p>
+    <w:p>
+      <w:pPr>
+        <w:pStyle w:val="TextBody"/>
+        <w:spacing w:before="0" w:after="140"/>
+        <w:rPr>
+          <w:b w:val="false"/>
+          <w:b w:val="false"/>
+          <w:bCs w:val="false"/>
+        </w:rPr>
+      </w:pPr>
+      <w:r>
+        <w:rPr>
+          <w:b w:val="false"/>
+          <w:bCs w:val="false"/>
+        </w:rPr>
+      </w:r>
+    </w:p>
+    <w:p>
+      <w:pPr>
+        <w:pStyle w:val="TextBody"/>
+        <w:spacing w:before="0" w:after="140"/>
+        <w:rPr>
+          <w:b w:val="false"/>
+          <w:b w:val="false"/>
+          <w:bCs w:val="false"/>
+        </w:rPr>
+      </w:pPr>
+      <w:r>
+        <w:rPr>
+          <w:b w:val="false"/>
+          <w:bCs w:val="false"/>
+        </w:rPr>
+      </w:r>
+    </w:p>
+    <w:p>
+      <w:pPr>
+        <w:pStyle w:val="TextBody"/>
+        <w:spacing w:before="0" w:after="140"/>
+        <w:rPr>
+          <w:b w:val="false"/>
+          <w:b w:val="false"/>
+          <w:bCs w:val="false"/>
+        </w:rPr>
+      </w:pPr>
+      <w:r>
+        <w:rPr>
+          <w:b w:val="false"/>
+          <w:bCs w:val="false"/>
+        </w:rPr>
+      </w:r>
+    </w:p>
+    <w:p>
+      <w:pPr>
+        <w:pStyle w:val="TextBody"/>
+        <w:spacing w:before="0" w:after="140"/>
+        <w:rPr>
+          <w:b w:val="false"/>
+          <w:b w:val="false"/>
+          <w:bCs w:val="false"/>
+        </w:rPr>
+      </w:pPr>
+      <w:r>
+        <w:rPr>
+          <w:b w:val="false"/>
+          <w:bCs w:val="false"/>
+        </w:rPr>
+      </w:r>
+    </w:p>
+    <w:p>
+      <w:pPr>
+        <w:pStyle w:val="TextBody"/>
+        <w:spacing w:before="0" w:after="140"/>
+        <w:rPr>
+          <w:b w:val="false"/>
+          <w:b w:val="false"/>
+          <w:bCs w:val="false"/>
+        </w:rPr>
+      </w:pPr>
+      <w:r>
+        <w:rPr>
+          <w:b w:val="false"/>
+          <w:bCs w:val="false"/>
+        </w:rPr>
+      </w:r>
+    </w:p>
+    <w:p>
+      <w:pPr>
+        <w:pStyle w:val="TextBody"/>
+        <w:spacing w:before="0" w:after="140"/>
+        <w:rPr>
+          <w:b w:val="false"/>
+          <w:b w:val="false"/>
+          <w:bCs w:val="false"/>
+        </w:rPr>
+      </w:pPr>
+      <w:r>
+        <w:rPr>
+          <w:b w:val="false"/>
+          <w:bCs w:val="false"/>
+        </w:rPr>
+      </w:r>
+    </w:p>
+    <w:p>
+      <w:pPr>
+        <w:pStyle w:val="TextBody"/>
+        <w:spacing w:before="0" w:after="140"/>
+        <w:rPr>
+          <w:b w:val="false"/>
+          <w:b w:val="false"/>
+          <w:bCs w:val="false"/>
+        </w:rPr>
+      </w:pPr>
+      <w:r>
+        <w:rPr>
+          <w:b w:val="false"/>
+          <w:bCs w:val="false"/>
+        </w:rPr>
+      </w:r>
+    </w:p>
+    <w:p>
+      <w:pPr>
+        <w:pStyle w:val="TextBody"/>
+        <w:spacing w:before="0" w:after="140"/>
+        <w:rPr>
+          <w:b w:val="false"/>
+          <w:b w:val="false"/>
+          <w:bCs w:val="false"/>
+        </w:rPr>
+      </w:pPr>
+      <w:r>
+        <w:rPr>
+          <w:b w:val="false"/>
+          <w:bCs w:val="false"/>
+        </w:rPr>
+      </w:r>
+    </w:p>
+    <w:p>
+      <w:pPr>
+        <w:pStyle w:val="TextBody"/>
+        <w:spacing w:before="0" w:after="140"/>
+        <w:rPr>
+          <w:b w:val="false"/>
+          <w:b w:val="false"/>
+          <w:bCs w:val="false"/>
+        </w:rPr>
+      </w:pPr>
+      <w:r>
+        <w:rPr>
+          <w:b w:val="false"/>
+          <w:bCs w:val="false"/>
+        </w:rPr>
+      </w:r>
+    </w:p>
+    <w:p>
+      <w:pPr>
+        <w:pStyle w:val="TextBody"/>
+        <w:spacing w:before="0" w:after="140"/>
+        <w:rPr>
+          <w:b w:val="false"/>
+          <w:b w:val="false"/>
+          <w:bCs w:val="false"/>
+        </w:rPr>
+      </w:pPr>
+      <w:r>
+        <w:rPr>
+          <w:b w:val="false"/>
+          <w:bCs w:val="false"/>
         </w:rPr>
       </w:r>
     </w:p>
@@ -2882,246 +2930,246 @@
       </w:pPr>
       <w:r>
         <w:rPr>
-          <w:b/>
-          <w:bCs/>
-        </w:rPr>
-      </w:r>
-    </w:p>
-    <w:p>
-      <w:pPr>
-        <w:pStyle w:val="TextBody"/>
-        <w:spacing w:before="0" w:after="140"/>
-        <w:rPr>
-          <w:b w:val="false"/>
-          <w:b w:val="false"/>
-          <w:bCs w:val="false"/>
-        </w:rPr>
-      </w:pPr>
-      <w:r>
-        <w:rPr>
-          <w:b/>
-          <w:bCs/>
-        </w:rPr>
-      </w:r>
-    </w:p>
-    <w:p>
-      <w:pPr>
-        <w:pStyle w:val="TextBody"/>
-        <w:spacing w:before="0" w:after="140"/>
-        <w:rPr>
-          <w:b w:val="false"/>
-          <w:b w:val="false"/>
-          <w:bCs w:val="false"/>
-        </w:rPr>
-      </w:pPr>
-      <w:r>
-        <w:rPr>
-          <w:b/>
-          <w:bCs/>
-        </w:rPr>
-      </w:r>
-    </w:p>
-    <w:p>
-      <w:pPr>
-        <w:pStyle w:val="TextBody"/>
-        <w:spacing w:before="0" w:after="140"/>
-        <w:rPr>
-          <w:b w:val="false"/>
-          <w:b w:val="false"/>
-          <w:bCs w:val="false"/>
-        </w:rPr>
-      </w:pPr>
-      <w:r>
-        <w:rPr>
-          <w:b/>
-          <w:bCs/>
-        </w:rPr>
-      </w:r>
-    </w:p>
-    <w:p>
-      <w:pPr>
-        <w:pStyle w:val="TextBody"/>
-        <w:spacing w:before="0" w:after="140"/>
-        <w:rPr>
-          <w:b w:val="false"/>
-          <w:b w:val="false"/>
-          <w:bCs w:val="false"/>
-        </w:rPr>
-      </w:pPr>
-      <w:r>
-        <w:rPr>
-          <w:b/>
-          <w:bCs/>
-        </w:rPr>
-      </w:r>
-    </w:p>
-    <w:p>
-      <w:pPr>
-        <w:pStyle w:val="TextBody"/>
-        <w:spacing w:before="0" w:after="140"/>
-        <w:rPr>
-          <w:b w:val="false"/>
-          <w:b w:val="false"/>
-          <w:bCs w:val="false"/>
-        </w:rPr>
-      </w:pPr>
-      <w:r>
-        <w:rPr>
-          <w:b/>
-          <w:bCs/>
-        </w:rPr>
-      </w:r>
-    </w:p>
-    <w:p>
-      <w:pPr>
-        <w:pStyle w:val="TextBody"/>
-        <w:spacing w:before="0" w:after="140"/>
-        <w:rPr>
-          <w:b w:val="false"/>
-          <w:b w:val="false"/>
-          <w:bCs w:val="false"/>
-        </w:rPr>
-      </w:pPr>
-      <w:r>
-        <w:rPr>
-          <w:b/>
-          <w:bCs/>
-        </w:rPr>
-      </w:r>
-    </w:p>
-    <w:p>
-      <w:pPr>
-        <w:pStyle w:val="TextBody"/>
-        <w:spacing w:before="0" w:after="140"/>
-        <w:rPr>
-          <w:b w:val="false"/>
-          <w:b w:val="false"/>
-          <w:bCs w:val="false"/>
-        </w:rPr>
-      </w:pPr>
-      <w:r>
-        <w:rPr>
-          <w:b/>
-          <w:bCs/>
-        </w:rPr>
-      </w:r>
-    </w:p>
-    <w:p>
-      <w:pPr>
-        <w:pStyle w:val="TextBody"/>
-        <w:spacing w:before="0" w:after="140"/>
-        <w:rPr>
-          <w:b w:val="false"/>
-          <w:b w:val="false"/>
-          <w:bCs w:val="false"/>
-        </w:rPr>
-      </w:pPr>
-      <w:r>
-        <w:rPr>
-          <w:b/>
-          <w:bCs/>
-        </w:rPr>
-      </w:r>
-    </w:p>
-    <w:p>
-      <w:pPr>
-        <w:pStyle w:val="TextBody"/>
-        <w:spacing w:before="0" w:after="140"/>
-        <w:rPr>
-          <w:b w:val="false"/>
-          <w:b w:val="false"/>
-          <w:bCs w:val="false"/>
-        </w:rPr>
-      </w:pPr>
-      <w:r>
-        <w:rPr>
-          <w:b/>
-          <w:bCs/>
-        </w:rPr>
-      </w:r>
-    </w:p>
-    <w:p>
-      <w:pPr>
-        <w:pStyle w:val="TextBody"/>
-        <w:spacing w:before="0" w:after="140"/>
-        <w:rPr>
-          <w:b w:val="false"/>
-          <w:b w:val="false"/>
-          <w:bCs w:val="false"/>
-        </w:rPr>
-      </w:pPr>
-      <w:r>
-        <w:rPr>
-          <w:b/>
-          <w:bCs/>
-        </w:rPr>
-      </w:r>
-    </w:p>
-    <w:p>
-      <w:pPr>
-        <w:pStyle w:val="TextBody"/>
-        <w:spacing w:before="0" w:after="140"/>
-        <w:rPr>
-          <w:b w:val="false"/>
-          <w:b w:val="false"/>
-          <w:bCs w:val="false"/>
-        </w:rPr>
-      </w:pPr>
-      <w:r>
-        <w:rPr>
-          <w:b/>
-          <w:bCs/>
-        </w:rPr>
-      </w:r>
-    </w:p>
-    <w:p>
-      <w:pPr>
-        <w:pStyle w:val="TextBody"/>
-        <w:spacing w:before="0" w:after="140"/>
-        <w:rPr>
-          <w:b w:val="false"/>
-          <w:b w:val="false"/>
-          <w:bCs w:val="false"/>
-        </w:rPr>
-      </w:pPr>
-      <w:r>
-        <w:rPr>
-          <w:b/>
-          <w:bCs/>
-        </w:rPr>
-      </w:r>
-    </w:p>
-    <w:p>
-      <w:pPr>
-        <w:pStyle w:val="TextBody"/>
-        <w:spacing w:before="0" w:after="140"/>
-        <w:rPr>
-          <w:b w:val="false"/>
-          <w:b w:val="false"/>
-          <w:bCs w:val="false"/>
-        </w:rPr>
-      </w:pPr>
-      <w:r>
-        <w:rPr>
-          <w:b/>
-          <w:bCs/>
-        </w:rPr>
-      </w:r>
-    </w:p>
-    <w:p>
-      <w:pPr>
-        <w:pStyle w:val="TextBody"/>
-        <w:spacing w:before="0" w:after="140"/>
-        <w:rPr>
-          <w:b w:val="false"/>
-          <w:b w:val="false"/>
-          <w:bCs w:val="false"/>
-        </w:rPr>
-      </w:pPr>
-      <w:r>
-        <w:rPr>
-          <w:b/>
-          <w:bCs/>
+          <w:b w:val="false"/>
+          <w:bCs w:val="false"/>
+        </w:rPr>
+      </w:r>
+    </w:p>
+    <w:p>
+      <w:pPr>
+        <w:pStyle w:val="TextBody"/>
+        <w:spacing w:before="0" w:after="140"/>
+        <w:rPr>
+          <w:b w:val="false"/>
+          <w:b w:val="false"/>
+          <w:bCs w:val="false"/>
+        </w:rPr>
+      </w:pPr>
+      <w:r>
+        <w:rPr>
+          <w:b w:val="false"/>
+          <w:bCs w:val="false"/>
+        </w:rPr>
+      </w:r>
+    </w:p>
+    <w:p>
+      <w:pPr>
+        <w:pStyle w:val="TextBody"/>
+        <w:spacing w:before="0" w:after="140"/>
+        <w:rPr>
+          <w:b w:val="false"/>
+          <w:b w:val="false"/>
+          <w:bCs w:val="false"/>
+        </w:rPr>
+      </w:pPr>
+      <w:r>
+        <w:rPr>
+          <w:b w:val="false"/>
+          <w:bCs w:val="false"/>
+        </w:rPr>
+      </w:r>
+    </w:p>
+    <w:p>
+      <w:pPr>
+        <w:pStyle w:val="TextBody"/>
+        <w:spacing w:before="0" w:after="140"/>
+        <w:rPr>
+          <w:b w:val="false"/>
+          <w:b w:val="false"/>
+          <w:bCs w:val="false"/>
+        </w:rPr>
+      </w:pPr>
+      <w:r>
+        <w:rPr>
+          <w:b w:val="false"/>
+          <w:bCs w:val="false"/>
+        </w:rPr>
+      </w:r>
+    </w:p>
+    <w:p>
+      <w:pPr>
+        <w:pStyle w:val="TextBody"/>
+        <w:spacing w:before="0" w:after="140"/>
+        <w:rPr>
+          <w:b w:val="false"/>
+          <w:b w:val="false"/>
+          <w:bCs w:val="false"/>
+        </w:rPr>
+      </w:pPr>
+      <w:r>
+        <w:rPr>
+          <w:b w:val="false"/>
+          <w:bCs w:val="false"/>
+        </w:rPr>
+      </w:r>
+    </w:p>
+    <w:p>
+      <w:pPr>
+        <w:pStyle w:val="TextBody"/>
+        <w:spacing w:before="0" w:after="140"/>
+        <w:rPr>
+          <w:b w:val="false"/>
+          <w:b w:val="false"/>
+          <w:bCs w:val="false"/>
+        </w:rPr>
+      </w:pPr>
+      <w:r>
+        <w:rPr>
+          <w:b w:val="false"/>
+          <w:bCs w:val="false"/>
+        </w:rPr>
+      </w:r>
+    </w:p>
+    <w:p>
+      <w:pPr>
+        <w:pStyle w:val="TextBody"/>
+        <w:spacing w:before="0" w:after="140"/>
+        <w:rPr>
+          <w:b w:val="false"/>
+          <w:b w:val="false"/>
+          <w:bCs w:val="false"/>
+        </w:rPr>
+      </w:pPr>
+      <w:r>
+        <w:rPr>
+          <w:b w:val="false"/>
+          <w:bCs w:val="false"/>
+        </w:rPr>
+      </w:r>
+    </w:p>
+    <w:p>
+      <w:pPr>
+        <w:pStyle w:val="TextBody"/>
+        <w:spacing w:before="0" w:after="140"/>
+        <w:rPr>
+          <w:b w:val="false"/>
+          <w:b w:val="false"/>
+          <w:bCs w:val="false"/>
+        </w:rPr>
+      </w:pPr>
+      <w:r>
+        <w:rPr>
+          <w:b w:val="false"/>
+          <w:bCs w:val="false"/>
+        </w:rPr>
+      </w:r>
+    </w:p>
+    <w:p>
+      <w:pPr>
+        <w:pStyle w:val="TextBody"/>
+        <w:spacing w:before="0" w:after="140"/>
+        <w:rPr>
+          <w:b w:val="false"/>
+          <w:b w:val="false"/>
+          <w:bCs w:val="false"/>
+        </w:rPr>
+      </w:pPr>
+      <w:r>
+        <w:rPr>
+          <w:b w:val="false"/>
+          <w:bCs w:val="false"/>
+        </w:rPr>
+      </w:r>
+    </w:p>
+    <w:p>
+      <w:pPr>
+        <w:pStyle w:val="TextBody"/>
+        <w:spacing w:before="0" w:after="140"/>
+        <w:rPr>
+          <w:b w:val="false"/>
+          <w:b w:val="false"/>
+          <w:bCs w:val="false"/>
+        </w:rPr>
+      </w:pPr>
+      <w:r>
+        <w:rPr>
+          <w:b w:val="false"/>
+          <w:bCs w:val="false"/>
+        </w:rPr>
+      </w:r>
+    </w:p>
+    <w:p>
+      <w:pPr>
+        <w:pStyle w:val="TextBody"/>
+        <w:spacing w:before="0" w:after="140"/>
+        <w:rPr>
+          <w:b w:val="false"/>
+          <w:b w:val="false"/>
+          <w:bCs w:val="false"/>
+        </w:rPr>
+      </w:pPr>
+      <w:r>
+        <w:rPr>
+          <w:b w:val="false"/>
+          <w:bCs w:val="false"/>
+        </w:rPr>
+      </w:r>
+    </w:p>
+    <w:p>
+      <w:pPr>
+        <w:pStyle w:val="TextBody"/>
+        <w:spacing w:before="0" w:after="140"/>
+        <w:rPr>
+          <w:b w:val="false"/>
+          <w:b w:val="false"/>
+          <w:bCs w:val="false"/>
+        </w:rPr>
+      </w:pPr>
+      <w:r>
+        <w:rPr>
+          <w:b w:val="false"/>
+          <w:bCs w:val="false"/>
+        </w:rPr>
+      </w:r>
+    </w:p>
+    <w:p>
+      <w:pPr>
+        <w:pStyle w:val="TextBody"/>
+        <w:spacing w:before="0" w:after="140"/>
+        <w:rPr>
+          <w:b w:val="false"/>
+          <w:b w:val="false"/>
+          <w:bCs w:val="false"/>
+        </w:rPr>
+      </w:pPr>
+      <w:r>
+        <w:rPr>
+          <w:b w:val="false"/>
+          <w:bCs w:val="false"/>
+        </w:rPr>
+      </w:r>
+    </w:p>
+    <w:p>
+      <w:pPr>
+        <w:pStyle w:val="TextBody"/>
+        <w:spacing w:before="0" w:after="140"/>
+        <w:rPr>
+          <w:b w:val="false"/>
+          <w:b w:val="false"/>
+          <w:bCs w:val="false"/>
+        </w:rPr>
+      </w:pPr>
+      <w:r>
+        <w:rPr>
+          <w:b w:val="false"/>
+          <w:bCs w:val="false"/>
+        </w:rPr>
+      </w:r>
+    </w:p>
+    <w:p>
+      <w:pPr>
+        <w:pStyle w:val="TextBody"/>
+        <w:spacing w:before="0" w:after="140"/>
+        <w:rPr>
+          <w:b w:val="false"/>
+          <w:b w:val="false"/>
+          <w:bCs w:val="false"/>
+        </w:rPr>
+      </w:pPr>
+      <w:r>
+        <w:rPr>
+          <w:b w:val="false"/>
+          <w:bCs w:val="false"/>
         </w:rPr>
       </w:r>
     </w:p>
@@ -3140,26 +3188,9 @@
           <w:b w:val="false"/>
           <w:bCs w:val="false"/>
         </w:rPr>
-        <w:t xml:space="preserve">5. </w:t>
-      </w:r>
-      <w:r>
-        <w:rPr>
-          <w:b w:val="false"/>
-          <w:bCs w:val="false"/>
-        </w:rPr>
-        <w:t>El disco est</w:t>
-      </w:r>
-      <w:r>
-        <w:rPr>
-          <w:rFonts w:eastAsia="Noto Sans CJK SC" w:cs="Lohit Devanagari"/>
-          <w:b w:val="false"/>
-          <w:bCs w:val="false"/>
-          <w:color w:val="auto"/>
-          <w:kern w:val="2"/>
-          <w:sz w:val="24"/>
-          <w:szCs w:val="24"/>
-          <w:lang w:val="en-US" w:eastAsia="zh-CN" w:bidi="hi-IN"/>
-        </w:rPr>
+        <w:t>5. El disco est</w:t>
+      </w:r>
+      <w:r>
         <w:drawing>
           <wp:anchor behindDoc="0" distT="0" distB="0" distL="0" distR="0" simplePos="0" locked="0" layoutInCell="0" allowOverlap="1" relativeHeight="19">
             <wp:simplePos x="0" y="0"/>
@@ -3380,18 +3411,7 @@
       </w:pPr>
       <w:r>
         <w:rPr>
-          <w:b/>
-          <w:bCs/>
-        </w:rPr>
-      </w:r>
-    </w:p>
-    <w:p>
-      <w:pPr>
-        <w:pStyle w:val="TextBody"/>
-        <w:spacing w:before="0" w:after="140"/>
-        <w:rPr>
-          <w:rFonts w:ascii="Liberation Serif" w:hAnsi="Liberation Serif" w:eastAsia="Noto Sans CJK SC" w:cs="Lohit Devanagari"/>
-          <w:b w:val="false"/>
+          <w:rFonts w:eastAsia="Noto Sans CJK SC" w:cs="Lohit Devanagari"/>
           <w:b w:val="false"/>
           <w:bCs w:val="false"/>
           <w:color w:val="auto"/>
@@ -3400,12 +3420,26 @@
           <w:szCs w:val="24"/>
           <w:lang w:val="en-US" w:eastAsia="zh-CN" w:bidi="hi-IN"/>
         </w:rPr>
-      </w:pPr>
-      <w:r>
-        <w:rPr>
-          <w:b/>
-          <w:bCs/>
-        </w:rPr>
+      </w:r>
+    </w:p>
+    <w:p>
+      <w:pPr>
+        <w:pStyle w:val="TextBody"/>
+        <w:spacing w:before="0" w:after="140"/>
+        <w:rPr>
+          <w:rFonts w:ascii="Liberation Serif" w:hAnsi="Liberation Serif" w:eastAsia="Noto Sans CJK SC" w:cs="Lohit Devanagari"/>
+          <w:b w:val="false"/>
+          <w:b w:val="false"/>
+          <w:bCs w:val="false"/>
+          <w:color w:val="auto"/>
+          <w:kern w:val="2"/>
+          <w:sz w:val="24"/>
+          <w:szCs w:val="24"/>
+          <w:lang w:val="en-US" w:eastAsia="zh-CN" w:bidi="hi-IN"/>
+        </w:rPr>
+      </w:pPr>
+      <w:r>
+        <w:rPr/>
         <w:drawing>
           <wp:anchor behindDoc="0" distT="0" distB="0" distL="0" distR="0" simplePos="0" locked="0" layoutInCell="0" allowOverlap="1" relativeHeight="21">
             <wp:simplePos x="0" y="0"/>
